--- a/Podwinski_Benoit_1_Exemples_de_tickets_082024.docx
+++ b/Podwinski_Benoit_1_Exemples_de_tickets_082024.docx
@@ -798,7 +798,14 @@
           <w:rFonts w:ascii="Arial" w:hAnsi="Arial" w:cs="Arial"/>
           <w:lang w:val="fr-FR"/>
         </w:rPr>
-        <w:t>Résolution (le cas échéant) : Après avoir effectué une analyse approfondie du code, nous avons identifié que le problème était lié à une mauvaise gestion de la persistance des données d'identification de l'utilisateur. Les informations de connexion n'étaient pas correctement sauvegardées localement sur l'appareil, ce qui entraînait la déconnexion de l'utilisateur chaque fois que l'application était fermée. Une correction a été apportée pour garantir que les informations d'identification de l'utilisateur sont sauvegardées localement de manière sécurisée, permettant ainsi aux utilisateurs de rester connectés même après avoir fermé et rouvert l'application.</w:t>
+        <w:t xml:space="preserve">Résolution (le cas échéant) : </w:t>
+      </w:r>
+      <w:r>
+        <w:rPr>
+          <w:rFonts w:ascii="Arial" w:hAnsi="Arial" w:cs="Arial"/>
+          <w:lang w:val="fr-FR"/>
+        </w:rPr>
+        <w:t>Après avoir effectué une analyse approfondie du code, nous avons identifié que le problème était lié à une mauvaise gestion de la persistance des données d'identification de l'utilisateur. Les informations de connexion n'étaient pas correctement sauvegardées localement sur l'appareil, ce qui entraînait la déconnexion de l'utilisateur chaque fois que l'application était fermée. Une correction a été apportée pour garantir que les informations d'identification de l'utilisateur sont sauvegardées localement de manière sécurisée, permettant ainsi aux utilisateurs de rester connectés même après avoir fermé et rouvert l'application.</w:t>
       </w:r>
     </w:p>
     <w:p>
@@ -863,7 +870,21 @@
           <w:rFonts w:ascii="Arial" w:hAnsi="Arial" w:cs="Arial"/>
           <w:lang w:val="fr-FR"/>
         </w:rPr>
-        <w:t>Version : 1.2</w:t>
+        <w:t xml:space="preserve">Version : </w:t>
+      </w:r>
+      <w:r>
+        <w:rPr>
+          <w:rFonts w:ascii="Arial" w:hAnsi="Arial" w:cs="Arial"/>
+          <w:lang w:val="fr-FR"/>
+        </w:rPr>
+        <w:t>1.</w:t>
+      </w:r>
+      <w:r>
+        <w:rPr>
+          <w:rFonts w:ascii="Arial" w:hAnsi="Arial" w:cs="Arial"/>
+          <w:lang w:val="fr-FR"/>
+        </w:rPr>
+        <w:t>3</w:t>
       </w:r>
     </w:p>
     <w:p>
@@ -1264,7 +1285,28 @@
           <w:rFonts w:ascii="Arial" w:hAnsi="Arial" w:cs="Arial"/>
           <w:lang w:val="fr-FR"/>
         </w:rPr>
-        <w:t>Résolution (le cas échéant) : Après avoir examiné le code source, nous avons identifié que le problème était dû à des incompatibilités avec certaines cartes graphiques. Nous avons optimisé le rendu graphique pour assurer une meilleure compatibilité avec une plus large gamme de cartes graphiques, garantissant ainsi une expérience utilisateur homogène sur tous les appareils Windows.</w:t>
+        <w:t xml:space="preserve">Résolution (le cas échéant) : Après avoir examiné le code source, nous avons identifié que le problème était dû à des incompatibilités avec certaines cartes graphiques. Nous avons </w:t>
+      </w:r>
+      <w:r>
+        <w:rPr>
+          <w:rFonts w:ascii="Arial" w:hAnsi="Arial" w:cs="Arial"/>
+          <w:lang w:val="fr-FR"/>
+        </w:rPr>
+        <w:t>corrigé</w:t>
+      </w:r>
+      <w:r>
+        <w:rPr>
+          <w:rFonts w:ascii="Arial" w:hAnsi="Arial" w:cs="Arial"/>
+          <w:lang w:val="fr-FR"/>
+        </w:rPr>
+        <w:t xml:space="preserve"> </w:t>
+      </w:r>
+      <w:r>
+        <w:rPr>
+          <w:rFonts w:ascii="Arial" w:hAnsi="Arial" w:cs="Arial"/>
+          <w:lang w:val="fr-FR"/>
+        </w:rPr>
+        <w:t>le rendu graphique pour assurer une meilleure compatibilité avec une plus large gamme de cartes graphiques, garantissant ainsi une expérience utilisateur homogène sur tous les appareils Windows.</w:t>
       </w:r>
     </w:p>
     <w:p>
@@ -1315,7 +1357,14 @@
           <w:rFonts w:ascii="Arial" w:hAnsi="Arial" w:cs="Arial"/>
           <w:lang w:val="fr-FR"/>
         </w:rPr>
-        <w:t>Produit : Trader en Herbe</w:t>
+        <w:t xml:space="preserve">Produit : </w:t>
+      </w:r>
+      <w:r>
+        <w:rPr>
+          <w:rFonts w:ascii="Arial" w:hAnsi="Arial" w:cs="Arial"/>
+          <w:lang w:val="fr-FR"/>
+        </w:rPr>
+        <w:t>Planificateur d’Entraînement</w:t>
       </w:r>
     </w:p>
     <w:p>
@@ -1655,7 +1704,14 @@
           <w:rFonts w:ascii="Arial" w:hAnsi="Arial" w:cs="Arial"/>
           <w:lang w:val="fr-FR"/>
         </w:rPr>
-        <w:t>Système d’exploitation : Windows</w:t>
+        <w:t xml:space="preserve">Système d’exploitation : </w:t>
+      </w:r>
+      <w:r>
+        <w:rPr>
+          <w:rFonts w:ascii="Arial" w:hAnsi="Arial" w:cs="Arial"/>
+          <w:lang w:val="fr-FR"/>
+        </w:rPr>
+        <w:t>iOS</w:t>
       </w:r>
     </w:p>
     <w:p>
@@ -1871,7 +1927,14 @@
           <w:rFonts w:ascii="Arial" w:hAnsi="Arial" w:cs="Arial"/>
           <w:lang w:val="fr-FR"/>
         </w:rPr>
-        <w:t>Problème : Les utilisateurs rencontrent des difficultés à enregistrer leurs pensées et leurs sentiments dans le journal intégré de l'application sur certains appareils Android.</w:t>
+        <w:t xml:space="preserve">Problème : </w:t>
+      </w:r>
+      <w:r>
+        <w:rPr>
+          <w:rFonts w:ascii="Arial" w:hAnsi="Arial" w:cs="Arial"/>
+          <w:lang w:val="fr-FR"/>
+        </w:rPr>
+        <w:t>Les utilisateurs rencontrent des difficultés à enregistrer ou modifier leurs séances d'entraînement dans l'application sur certains appareils Android. Lors de l'ajout ou de l'édition d'une séance, l'application se bloque ou affiche un message d'erreur, empêchant la sauvegarde des données d'entraînement. Ce problème semble particulièrement fréquent sur des appareils plus anciens ou avec des versions spécifiques d'Android</w:t>
       </w:r>
     </w:p>
     <w:p>
@@ -1936,7 +1999,14 @@
           <w:rFonts w:ascii="Arial" w:hAnsi="Arial" w:cs="Arial"/>
           <w:lang w:val="fr-FR"/>
         </w:rPr>
-        <w:t>Produit : Planificateur d’Entraînement</w:t>
+        <w:t xml:space="preserve">Produit : </w:t>
+      </w:r>
+      <w:r>
+        <w:rPr>
+          <w:rFonts w:ascii="Arial" w:hAnsi="Arial" w:cs="Arial"/>
+          <w:lang w:val="fr-FR"/>
+        </w:rPr>
+        <w:t>Trader en Herbe</w:t>
       </w:r>
     </w:p>
     <w:p>
@@ -1996,6 +2066,7 @@
           <w:rFonts w:ascii="Arial" w:hAnsi="Arial" w:cs="Arial"/>
           <w:lang w:val="fr-FR"/>
         </w:rPr>
+        <w:lastRenderedPageBreak/>
         <w:t>Date de résolution : N/A</w:t>
       </w:r>
     </w:p>
@@ -2026,7 +2097,6 @@
           <w:rFonts w:ascii="Arial" w:hAnsi="Arial" w:cs="Arial"/>
           <w:lang w:val="fr-FR"/>
         </w:rPr>
-        <w:lastRenderedPageBreak/>
         <w:t>Problème : Certains utilisateurs rencontrent des erreurs lorsqu'ils tentent d'accéder aux analyses de marché en temps réel</w:t>
       </w:r>
     </w:p>
@@ -2376,6 +2446,7 @@
           <w:rFonts w:ascii="Arial" w:hAnsi="Arial" w:cs="Arial"/>
           <w:lang w:val="fr-FR"/>
         </w:rPr>
+        <w:lastRenderedPageBreak/>
         <w:br/>
       </w:r>
     </w:p>
@@ -2396,7 +2467,6 @@
           <w:szCs w:val="22"/>
           <w:lang w:val="fr-FR"/>
         </w:rPr>
-        <w:lastRenderedPageBreak/>
         <w:t>Ticket 15</w:t>
       </w:r>
     </w:p>
@@ -2737,37 +2807,51 @@
           <w:rFonts w:ascii="Arial" w:hAnsi="Arial" w:cs="Arial"/>
           <w:lang w:val="fr-FR"/>
         </w:rPr>
-        <w:t>Version : 1.1</w:t>
-      </w:r>
-    </w:p>
-    <w:p>
-      <w:pPr>
-        <w:rPr>
-          <w:rFonts w:ascii="Arial" w:hAnsi="Arial" w:cs="Arial"/>
-          <w:lang w:val="fr-FR"/>
-        </w:rPr>
-      </w:pPr>
-      <w:r>
-        <w:rPr>
-          <w:rFonts w:ascii="Arial" w:hAnsi="Arial" w:cs="Arial"/>
-          <w:lang w:val="fr-FR"/>
-        </w:rPr>
-        <w:t>Système d’exploitation : Linux</w:t>
-      </w:r>
-    </w:p>
-    <w:p>
-      <w:pPr>
-        <w:rPr>
-          <w:rFonts w:ascii="Arial" w:hAnsi="Arial" w:cs="Arial"/>
-          <w:lang w:val="fr-FR"/>
-        </w:rPr>
-      </w:pPr>
-      <w:r>
-        <w:rPr>
-          <w:rFonts w:ascii="Arial" w:hAnsi="Arial" w:cs="Arial"/>
-          <w:lang w:val="fr-FR"/>
-        </w:rPr>
         <w:lastRenderedPageBreak/>
+        <w:t>Version : 1.</w:t>
+      </w:r>
+      <w:r>
+        <w:rPr>
+          <w:rFonts w:ascii="Arial" w:hAnsi="Arial" w:cs="Arial"/>
+          <w:lang w:val="fr-FR"/>
+        </w:rPr>
+        <w:t>0</w:t>
+      </w:r>
+    </w:p>
+    <w:p>
+      <w:pPr>
+        <w:rPr>
+          <w:rFonts w:ascii="Arial" w:hAnsi="Arial" w:cs="Arial"/>
+          <w:lang w:val="fr-FR"/>
+        </w:rPr>
+      </w:pPr>
+      <w:r>
+        <w:rPr>
+          <w:rFonts w:ascii="Arial" w:hAnsi="Arial" w:cs="Arial"/>
+          <w:lang w:val="fr-FR"/>
+        </w:rPr>
+        <w:t xml:space="preserve">Système d’exploitation : </w:t>
+      </w:r>
+      <w:r>
+        <w:rPr>
+          <w:rFonts w:ascii="Arial" w:hAnsi="Arial" w:cs="Arial"/>
+          <w:lang w:val="fr-FR"/>
+        </w:rPr>
+        <w:t>iOS</w:t>
+      </w:r>
+    </w:p>
+    <w:p>
+      <w:pPr>
+        <w:rPr>
+          <w:rFonts w:ascii="Arial" w:hAnsi="Arial" w:cs="Arial"/>
+          <w:lang w:val="fr-FR"/>
+        </w:rPr>
+      </w:pPr>
+      <w:r>
+        <w:rPr>
+          <w:rFonts w:ascii="Arial" w:hAnsi="Arial" w:cs="Arial"/>
+          <w:lang w:val="fr-FR"/>
+        </w:rPr>
         <w:t>Date de création : 26/05/2024</w:t>
       </w:r>
     </w:p>
@@ -2813,7 +2897,21 @@
           <w:rFonts w:ascii="Arial" w:hAnsi="Arial" w:cs="Arial"/>
           <w:lang w:val="fr-FR"/>
         </w:rPr>
-        <w:t>Problème : Certains utilisateurs signalent des erreurs de chargement constants lors de l'ouverture de l'application</w:t>
+        <w:t xml:space="preserve">Problème : Certains utilisateurs signalent des erreurs de chargement </w:t>
+      </w:r>
+      <w:r>
+        <w:rPr>
+          <w:rFonts w:ascii="Arial" w:hAnsi="Arial" w:cs="Arial"/>
+          <w:lang w:val="fr-FR"/>
+        </w:rPr>
+        <w:t>fréquents</w:t>
+      </w:r>
+      <w:r>
+        <w:rPr>
+          <w:rFonts w:ascii="Arial" w:hAnsi="Arial" w:cs="Arial"/>
+          <w:lang w:val="fr-FR"/>
+        </w:rPr>
+        <w:t xml:space="preserve"> lors de l'ouverture de l'application</w:t>
       </w:r>
     </w:p>
     <w:p>
@@ -3123,6 +3221,7 @@
           <w:rFonts w:ascii="Arial" w:hAnsi="Arial" w:cs="Arial"/>
           <w:lang w:val="fr-FR"/>
         </w:rPr>
+        <w:lastRenderedPageBreak/>
         <w:t>Problème : Certains utilisateurs signalent des problèmes de latence lors de l'ouverture de l'application</w:t>
       </w:r>
     </w:p>
@@ -3138,7 +3237,6 @@
           <w:rFonts w:ascii="Arial" w:hAnsi="Arial" w:cs="Arial"/>
           <w:lang w:val="fr-FR"/>
         </w:rPr>
-        <w:lastRenderedPageBreak/>
         <w:t>Résolution (le cas échéant) : N/A</w:t>
       </w:r>
     </w:p>
@@ -3434,7 +3532,14 @@
           <w:rFonts w:ascii="Arial" w:hAnsi="Arial" w:cs="Arial"/>
           <w:lang w:val="fr-FR"/>
         </w:rPr>
-        <w:t>Problème : Des utilisateurs signalent des problèmes de synchronisation des données d'entraînement avec le serveur</w:t>
+        <w:t xml:space="preserve">Problème : </w:t>
+      </w:r>
+      <w:r>
+        <w:rPr>
+          <w:rFonts w:ascii="Arial" w:hAnsi="Arial" w:cs="Arial"/>
+          <w:lang w:val="fr-FR"/>
+        </w:rPr>
+        <w:t>Des utilisateurs signalent que les rappels d'exercices de gestion de l'anxiété ne se déclenchent pas à l'heure prévue sur iOS. Ce problème semble lié aux paramètres de notification et au mode "Ne pas déranger" d'iOS, qui empêche l'application de déclencher les notifications à l'heure correcte. Les utilisateurs manquent ainsi leurs séances programmées, ce qui impacte leur suivi de la gestion de l'anxiété</w:t>
       </w:r>
     </w:p>
     <w:p>
@@ -3464,6 +3569,7 @@
           <w:rFonts w:ascii="Arial" w:hAnsi="Arial" w:cs="Arial"/>
           <w:lang w:val="fr-FR"/>
         </w:rPr>
+        <w:lastRenderedPageBreak/>
         <w:br/>
       </w:r>
     </w:p>
@@ -3499,7 +3605,14 @@
           <w:rFonts w:ascii="Arial" w:hAnsi="Arial" w:cs="Arial"/>
           <w:lang w:val="fr-FR"/>
         </w:rPr>
-        <w:t>Produit : Maître des Investissements</w:t>
+        <w:t xml:space="preserve">Produit : </w:t>
+      </w:r>
+      <w:r>
+        <w:rPr>
+          <w:rFonts w:ascii="Arial" w:hAnsi="Arial" w:cs="Arial"/>
+          <w:lang w:val="fr-FR"/>
+        </w:rPr>
+        <w:t>Planificateur d’Entraînement</w:t>
       </w:r>
     </w:p>
     <w:p>
@@ -3529,7 +3642,6 @@
           <w:rFonts w:ascii="Arial" w:hAnsi="Arial" w:cs="Arial"/>
           <w:lang w:val="fr-FR"/>
         </w:rPr>
-        <w:lastRenderedPageBreak/>
         <w:t>Système d’exploitation : Linux</w:t>
       </w:r>
     </w:p>
@@ -3834,6 +3946,7 @@
           <w:rFonts w:ascii="Arial" w:hAnsi="Arial" w:cs="Arial"/>
           <w:lang w:val="fr-FR"/>
         </w:rPr>
+        <w:lastRenderedPageBreak/>
         <w:t>Version : 1.1</w:t>
       </w:r>
     </w:p>
@@ -3849,7 +3962,14 @@
           <w:rFonts w:ascii="Arial" w:hAnsi="Arial" w:cs="Arial"/>
           <w:lang w:val="fr-FR"/>
         </w:rPr>
-        <w:t>Système d’exploitation : Linux</w:t>
+        <w:t xml:space="preserve">Système d’exploitation : </w:t>
+      </w:r>
+      <w:r>
+        <w:rPr>
+          <w:rFonts w:ascii="Arial" w:hAnsi="Arial" w:cs="Arial"/>
+          <w:lang w:val="fr-FR"/>
+        </w:rPr>
+        <w:t>Android</w:t>
       </w:r>
     </w:p>
     <w:p>
@@ -3909,8 +4029,7 @@
           <w:rFonts w:ascii="Arial" w:hAnsi="Arial" w:cs="Arial"/>
           <w:lang w:val="fr-FR"/>
         </w:rPr>
-        <w:lastRenderedPageBreak/>
-        <w:t>Problème : Les rappels d'entraînement ne fonctionnent pas correctement sur certains appareils Android dans la dernière version de l'application, ce qui entraîne des oublis d'entraînement pour les utilisateurs</w:t>
+        <w:t>Problème : Les rappels d'entraînement ne fonctionnent pas correctement sur certains appareils Android, ce qui entraîne des oublis d'entraînement pour les utilisateurs</w:t>
       </w:r>
     </w:p>
     <w:p>
@@ -4081,21 +4200,6 @@
           <w:lang w:val="fr-FR"/>
         </w:rPr>
         <w:t>Résolution (le cas échéant) : Après des tests approfondis, nous avons découvert que le problème était dû à une incompatibilité avec une version spécifique du système d'exploitation Windows Mobile. Une mise à jour mineure a été déployée pour résoudre ce problème et garantir une connexion fluide pour tous les utilisateurs</w:t>
-      </w:r>
-    </w:p>
-    <w:p>
-      <w:pPr>
-        <w:rPr>
-          <w:rFonts w:ascii="Arial" w:hAnsi="Arial" w:cs="Arial"/>
-          <w:lang w:val="fr-FR"/>
-        </w:rPr>
-      </w:pPr>
-      <w:r>
-        <w:rPr>
-          <w:rFonts w:ascii="Arial" w:hAnsi="Arial" w:cs="Arial"/>
-          <w:lang w:val="fr-FR"/>
-        </w:rPr>
-        <w:br/>
       </w:r>
     </w:p>
     <w:sectPr>
@@ -4418,7 +4522,6 @@
   </w:num>
   <w:num w:numId="11" w16cid:durableId="1177577197">
     <w:abstractNumId w:val="9"/>
-    <w:lvlOverride w:ilvl="0"/>
   </w:num>
 </w:numbering>
 </file>
